--- a/Java_Regular-Expression.docx
+++ b/Java_Regular-Expression.docx
@@ -214,25 +214,25 @@
           <w:szCs w:val="24"/>
           <w:lang w:val="en-US" w:eastAsia="zh-CN" w:bidi="ar-SA"/>
         </w:rPr>
-        <w:t xml:space="preserve">        4    (C)hah </w:t>
-      </w:r>
+        <w:t xml:space="preserve">        4    (C)</w:t>
+      </w:r>
+    </w:p>
+    <w:p>
+      <w:pPr>
+        <w:tabs>
+          <w:tab w:val="left" w:pos="3506"/>
+        </w:tabs>
+        <w:jc w:val="left"/>
+        <w:rPr>
+          <w:rFonts w:hint="eastAsia" w:cstheme="minorBidi"/>
+          <w:kern w:val="2"/>
+          <w:sz w:val="21"/>
+          <w:szCs w:val="24"/>
+          <w:lang w:val="en-US" w:eastAsia="zh-CN" w:bidi="ar-SA"/>
+        </w:rPr>
+      </w:pPr>
       <w:bookmarkStart w:id="0" w:name="_GoBack"/>
       <w:bookmarkEnd w:id="0"/>
-    </w:p>
-    <w:p>
-      <w:pPr>
-        <w:tabs>
-          <w:tab w:val="left" w:pos="3506"/>
-        </w:tabs>
-        <w:jc w:val="left"/>
-        <w:rPr>
-          <w:rFonts w:hint="eastAsia" w:cstheme="minorBidi"/>
-          <w:kern w:val="2"/>
-          <w:sz w:val="21"/>
-          <w:szCs w:val="24"/>
-          <w:lang w:val="en-US" w:eastAsia="zh-CN" w:bidi="ar-SA"/>
-        </w:rPr>
-      </w:pPr>
       <w:r>
         <w:rPr>
           <w:rFonts w:hint="eastAsia" w:cstheme="minorBidi"/>

--- a/Java_Regular-Expression.docx
+++ b/Java_Regular-Expression.docx
@@ -231,8 +231,6 @@
           <w:lang w:val="en-US" w:eastAsia="zh-CN" w:bidi="ar-SA"/>
         </w:rPr>
       </w:pPr>
-      <w:bookmarkStart w:id="0" w:name="_GoBack"/>
-      <w:bookmarkEnd w:id="0"/>
       <w:r>
         <w:rPr>
           <w:rFonts w:hint="eastAsia" w:cstheme="minorBidi"/>
@@ -390,7 +388,19 @@
           <w:szCs w:val="24"/>
           <w:lang w:val="en-US" w:eastAsia="zh-CN" w:bidi="ar-SA"/>
         </w:rPr>
-        <w:t xml:space="preserve">    Pattern类用于创建一个正则表达式匹配模式，它的构造方法是私有的, 不可以直接创建,但可以通过</w:t>
+        <w:t xml:space="preserve">    Pattern类用于创建一个正则表达式匹配模式，构造方法为private, 不可直接创建, </w:t>
+      </w:r>
+      <w:bookmarkStart w:id="0" w:name="_GoBack"/>
+      <w:bookmarkEnd w:id="0"/>
+      <w:r>
+        <w:rPr>
+          <w:rFonts w:hint="eastAsia" w:cstheme="minorBidi"/>
+          <w:kern w:val="2"/>
+          <w:sz w:val="21"/>
+          <w:szCs w:val="24"/>
+          <w:lang w:val="en-US" w:eastAsia="zh-CN" w:bidi="ar-SA"/>
+        </w:rPr>
+        <w:t>可以通过</w:t>
       </w:r>
       <w:r>
         <w:rPr>
@@ -537,7 +547,7 @@
           <w:szCs w:val="24"/>
           <w:lang w:val="en-US" w:eastAsia="zh-CN" w:bidi="ar-SA"/>
         </w:rPr>
-        <w:t>split(CharSequence input)</w:t>
+        <w:t>string[] split(CharSequence input)</w:t>
       </w:r>
     </w:p>
     <w:p>
@@ -813,7 +823,7 @@
           <w:szCs w:val="24"/>
           <w:lang w:val="en-US" w:eastAsia="zh-CN" w:bidi="ar-SA"/>
         </w:rPr>
-        <w:t>Pattern.matcher(String regex,CharSequence input)</w:t>
+        <w:t>static boolean Pattern.matches(String regex, CharSequence input)</w:t>
       </w:r>
     </w:p>
     <w:p>
@@ -968,7 +978,7 @@
           <w:szCs w:val="24"/>
           <w:lang w:val="en-US" w:eastAsia="zh-CN" w:bidi="ar-SA"/>
         </w:rPr>
-        <w:t>matcher(CharSequence input)</w:t>
+        <w:t>Matcher matcher(CharSequence input)</w:t>
       </w:r>
     </w:p>
     <w:p>
@@ -1019,7 +1029,7 @@
           <w:szCs w:val="24"/>
           <w:lang w:val="en-US" w:eastAsia="zh-CN" w:bidi="ar-SA"/>
         </w:rPr>
-        <w:t>Matcher类的构造方法也是私有的, 不能随意创建, 只能通过Pattern对象的matcher</w:t>
+        <w:t>Matcher类的构造方法也是私有的,  只能通过Pattern对象的matcher</w:t>
       </w:r>
     </w:p>
     <w:p>
@@ -2272,7 +2282,7 @@
           <w:szCs w:val="24"/>
           <w:lang w:val="en-US" w:eastAsia="zh-CN" w:bidi="ar-SA"/>
         </w:rPr>
-        <w:t xml:space="preserve">    m.find();  //匹配2223 </w:t>
+        <w:t xml:space="preserve">    m.find();  //匹配2223, 返回true</w:t>
       </w:r>
     </w:p>
     <w:p>
@@ -3069,146 +3079,6 @@
           <w:szCs w:val="24"/>
           <w:lang w:val="en-US" w:eastAsia="zh-CN" w:bidi="ar-SA"/>
         </w:rPr>
-        <w:t xml:space="preserve">    Matcher m3=m.matcher("2223bb"); </w:t>
-      </w:r>
-    </w:p>
-    <w:p>
-      <w:pPr>
-        <w:tabs>
-          <w:tab w:val="left" w:pos="3506"/>
-        </w:tabs>
-        <w:jc w:val="left"/>
-        <w:rPr>
-          <w:rFonts w:hint="eastAsia" w:cstheme="minorBidi"/>
-          <w:kern w:val="2"/>
-          <w:sz w:val="21"/>
-          <w:szCs w:val="24"/>
-          <w:lang w:val="en-US" w:eastAsia="zh-CN" w:bidi="ar-SA"/>
-        </w:rPr>
-      </w:pPr>
-      <w:r>
-        <w:rPr>
-          <w:rFonts w:hint="eastAsia" w:cstheme="minorBidi"/>
-          <w:kern w:val="2"/>
-          <w:sz w:val="21"/>
-          <w:szCs w:val="24"/>
-          <w:lang w:val="en-US" w:eastAsia="zh-CN" w:bidi="ar-SA"/>
-        </w:rPr>
-        <w:t xml:space="preserve">    m.matches();  //匹配整个字符串 </w:t>
-      </w:r>
-    </w:p>
-    <w:p>
-      <w:pPr>
-        <w:tabs>
-          <w:tab w:val="left" w:pos="3506"/>
-        </w:tabs>
-        <w:jc w:val="left"/>
-        <w:rPr>
-          <w:rFonts w:hint="eastAsia" w:cstheme="minorBidi"/>
-          <w:kern w:val="2"/>
-          <w:sz w:val="21"/>
-          <w:szCs w:val="24"/>
-          <w:lang w:val="en-US" w:eastAsia="zh-CN" w:bidi="ar-SA"/>
-        </w:rPr>
-      </w:pPr>
-      <w:r>
-        <w:rPr>
-          <w:rFonts w:hint="eastAsia" w:cstheme="minorBidi"/>
-          <w:kern w:val="2"/>
-          <w:sz w:val="21"/>
-          <w:szCs w:val="24"/>
-          <w:lang w:val="en-US" w:eastAsia="zh-CN" w:bidi="ar-SA"/>
-        </w:rPr>
-        <w:t xml:space="preserve">    m.start();   //返回0,原因相信大家也清楚了 </w:t>
-      </w:r>
-    </w:p>
-    <w:p>
-      <w:pPr>
-        <w:tabs>
-          <w:tab w:val="left" w:pos="3506"/>
-        </w:tabs>
-        <w:jc w:val="left"/>
-        <w:rPr>
-          <w:rFonts w:hint="eastAsia" w:cstheme="minorBidi"/>
-          <w:kern w:val="2"/>
-          <w:sz w:val="21"/>
-          <w:szCs w:val="24"/>
-          <w:lang w:val="en-US" w:eastAsia="zh-CN" w:bidi="ar-SA"/>
-        </w:rPr>
-      </w:pPr>
-      <w:r>
-        <w:rPr>
-          <w:rFonts w:hint="eastAsia" w:cstheme="minorBidi"/>
-          <w:kern w:val="2"/>
-          <w:sz w:val="21"/>
-          <w:szCs w:val="24"/>
-          <w:lang w:val="en-US" w:eastAsia="zh-CN" w:bidi="ar-SA"/>
-        </w:rPr>
-        <w:t xml:space="preserve">    m.end();   //返回6,原因相信大家也清楚了,因为matches()需要匹配所有字符串 </w:t>
-      </w:r>
-    </w:p>
-    <w:p>
-      <w:pPr>
-        <w:tabs>
-          <w:tab w:val="left" w:pos="3506"/>
-        </w:tabs>
-        <w:jc w:val="left"/>
-        <w:rPr>
-          <w:rFonts w:hint="eastAsia" w:cstheme="minorBidi"/>
-          <w:kern w:val="2"/>
-          <w:sz w:val="21"/>
-          <w:szCs w:val="24"/>
-          <w:lang w:val="en-US" w:eastAsia="zh-CN" w:bidi="ar-SA"/>
-        </w:rPr>
-      </w:pPr>
-      <w:r>
-        <w:rPr>
-          <w:rFonts w:hint="eastAsia" w:cstheme="minorBidi"/>
-          <w:kern w:val="2"/>
-          <w:sz w:val="21"/>
-          <w:szCs w:val="24"/>
-          <w:lang w:val="en-US" w:eastAsia="zh-CN" w:bidi="ar-SA"/>
-        </w:rPr>
-        <w:t xml:space="preserve">    m.group();   //返回2223bb </w:t>
-      </w:r>
-    </w:p>
-    <w:p>
-      <w:pPr>
-        <w:tabs>
-          <w:tab w:val="left" w:pos="3506"/>
-        </w:tabs>
-        <w:jc w:val="left"/>
-        <w:rPr>
-          <w:rFonts w:hint="eastAsia" w:cstheme="minorBidi"/>
-          <w:kern w:val="2"/>
-          <w:sz w:val="21"/>
-          <w:szCs w:val="24"/>
-          <w:lang w:val="en-US" w:eastAsia="zh-CN" w:bidi="ar-SA"/>
-        </w:rPr>
-      </w:pPr>
-    </w:p>
-    <w:p>
-      <w:pPr>
-        <w:tabs>
-          <w:tab w:val="left" w:pos="3506"/>
-        </w:tabs>
-        <w:jc w:val="left"/>
-        <w:rPr>
-          <w:rFonts w:hint="eastAsia" w:cstheme="minorBidi"/>
-          <w:kern w:val="2"/>
-          <w:sz w:val="21"/>
-          <w:szCs w:val="24"/>
-          <w:lang w:val="en-US" w:eastAsia="zh-CN" w:bidi="ar-SA"/>
-        </w:rPr>
-      </w:pPr>
-      <w:r>
-        <w:rPr>
-          <w:rFonts w:hint="eastAsia" w:cstheme="minorBidi"/>
-          <w:kern w:val="2"/>
-          <w:sz w:val="21"/>
-          <w:szCs w:val="24"/>
-          <w:lang w:val="en-US" w:eastAsia="zh-CN" w:bidi="ar-SA"/>
-        </w:rPr>
         <w:t>下面说说正则表达式的</w:t>
       </w:r>
       <w:r>
@@ -4036,100 +3906,6 @@
           <w:tab w:val="left" w:pos="3506"/>
         </w:tabs>
         <w:ind w:firstLine="420"/>
-        <w:jc w:val="left"/>
-        <w:rPr>
-          <w:rFonts w:ascii="宋体" w:hAnsi="宋体" w:eastAsia="宋体" w:cs="宋体"/>
-          <w:kern w:val="0"/>
-          <w:sz w:val="24"/>
-          <w:szCs w:val="24"/>
-          <w:lang w:val="en-US" w:eastAsia="zh-CN" w:bidi="ar"/>
-        </w:rPr>
-      </w:pPr>
-    </w:p>
-    <w:p>
-      <w:pPr>
-        <w:tabs>
-          <w:tab w:val="left" w:pos="3506"/>
-        </w:tabs>
-        <w:jc w:val="left"/>
-        <w:rPr>
-          <w:rFonts w:ascii="宋体" w:hAnsi="宋体" w:eastAsia="宋体" w:cs="宋体"/>
-          <w:kern w:val="0"/>
-          <w:sz w:val="24"/>
-          <w:szCs w:val="24"/>
-          <w:lang w:val="en-US" w:eastAsia="zh-CN" w:bidi="ar"/>
-        </w:rPr>
-      </w:pPr>
-    </w:p>
-    <w:p>
-      <w:pPr>
-        <w:keepNext w:val="0"/>
-        <w:keepLines w:val="0"/>
-        <w:widowControl/>
-        <w:suppressLineNumbers w:val="0"/>
-        <w:jc w:val="left"/>
-        <w:rPr>
-          <w:rFonts w:ascii="宋体" w:hAnsi="宋体" w:eastAsia="宋体" w:cs="宋体"/>
-          <w:kern w:val="0"/>
-          <w:sz w:val="24"/>
-          <w:szCs w:val="24"/>
-          <w:lang w:val="en-US" w:eastAsia="zh-CN" w:bidi="ar"/>
-        </w:rPr>
-      </w:pPr>
-    </w:p>
-    <w:p>
-      <w:pPr>
-        <w:keepNext w:val="0"/>
-        <w:keepLines w:val="0"/>
-        <w:widowControl/>
-        <w:suppressLineNumbers w:val="0"/>
-        <w:jc w:val="left"/>
-        <w:rPr>
-          <w:rFonts w:ascii="宋体" w:hAnsi="宋体" w:eastAsia="宋体" w:cs="宋体"/>
-          <w:kern w:val="0"/>
-          <w:sz w:val="24"/>
-          <w:szCs w:val="24"/>
-          <w:lang w:val="en-US" w:eastAsia="zh-CN" w:bidi="ar"/>
-        </w:rPr>
-      </w:pPr>
-    </w:p>
-    <w:p>
-      <w:pPr>
-        <w:keepNext w:val="0"/>
-        <w:keepLines w:val="0"/>
-        <w:widowControl/>
-        <w:suppressLineNumbers w:val="0"/>
-        <w:jc w:val="left"/>
-        <w:rPr>
-          <w:rFonts w:ascii="宋体" w:hAnsi="宋体" w:eastAsia="宋体" w:cs="宋体"/>
-          <w:kern w:val="0"/>
-          <w:sz w:val="24"/>
-          <w:szCs w:val="24"/>
-          <w:lang w:val="en-US" w:eastAsia="zh-CN" w:bidi="ar"/>
-        </w:rPr>
-      </w:pPr>
-    </w:p>
-    <w:p>
-      <w:pPr>
-        <w:keepNext w:val="0"/>
-        <w:keepLines w:val="0"/>
-        <w:widowControl/>
-        <w:suppressLineNumbers w:val="0"/>
-        <w:jc w:val="left"/>
-        <w:rPr>
-          <w:rFonts w:ascii="宋体" w:hAnsi="宋体" w:eastAsia="宋体" w:cs="宋体"/>
-          <w:kern w:val="0"/>
-          <w:sz w:val="24"/>
-          <w:szCs w:val="24"/>
-          <w:lang w:val="en-US" w:eastAsia="zh-CN" w:bidi="ar"/>
-        </w:rPr>
-      </w:pPr>
-    </w:p>
-    <w:p>
-      <w:pPr>
-        <w:tabs>
-          <w:tab w:val="left" w:pos="3506"/>
-        </w:tabs>
         <w:jc w:val="left"/>
         <w:rPr>
           <w:rFonts w:hint="eastAsia" w:cstheme="minorBidi"/>
@@ -4572,36 +4348,6 @@
           </mc:Fallback>
         </mc:AlternateContent>
       </w:r>
-    </w:p>
-    <w:p>
-      <w:pPr>
-        <w:tabs>
-          <w:tab w:val="left" w:pos="3506"/>
-        </w:tabs>
-        <w:jc w:val="left"/>
-        <w:rPr>
-          <w:rFonts w:hint="eastAsia" w:cstheme="minorBidi"/>
-          <w:kern w:val="2"/>
-          <w:sz w:val="21"/>
-          <w:szCs w:val="24"/>
-          <w:lang w:val="en-US" w:eastAsia="zh-CN" w:bidi="ar-SA"/>
-        </w:rPr>
-      </w:pPr>
-    </w:p>
-    <w:p>
-      <w:pPr>
-        <w:tabs>
-          <w:tab w:val="left" w:pos="3506"/>
-        </w:tabs>
-        <w:jc w:val="left"/>
-        <w:rPr>
-          <w:rFonts w:hint="eastAsia" w:cstheme="minorBidi"/>
-          <w:kern w:val="2"/>
-          <w:sz w:val="21"/>
-          <w:szCs w:val="24"/>
-          <w:lang w:val="en-US" w:eastAsia="zh-CN" w:bidi="ar-SA"/>
-        </w:rPr>
-      </w:pPr>
     </w:p>
     <w:p>
       <w:pPr>
@@ -6415,7 +6161,6 @@
     </a:fmtScheme>
   </a:themeElements>
   <a:objectDefaults/>
-  <a:extraClrSchemeLst/>
 </a:theme>
 </file>
 
